--- a/01d3..entregables.docx
+++ b/01d3..entregables.docx
@@ -5,7 +5,7 @@
     <w:bookmarkStart w:id="20" w:name="Xaf64b88f81e3879c94b5289fe3d0200b0a2b729"/>
     <w:p>
       <w:pPr>
-        <w:pStyle w:val="Ttulo2"/>
+        <w:pStyle w:val="Ttulo3"/>
       </w:pPr>
       <w:r>
         <w:t xml:space="preserve">3. Lista de Fases y Entregables del Proyecgto 1 (PRY01), Gobierno SOA</w:t>
@@ -18,9 +18,9 @@
         <w:tblLook w:firstRow="1" w:lastRow="0" w:firstColumn="0" w:lastColumn="0" w:noHBand="0" w:noVBand="0" w:val="0020"/>
       </w:tblPr>
       <w:tblGrid>
-        <w:gridCol w:w="570"/>
-        <w:gridCol w:w="6278"/>
-        <w:gridCol w:w="1070"/>
+        <w:gridCol w:w="826"/>
+        <w:gridCol w:w="6060"/>
+        <w:gridCol w:w="1033"/>
       </w:tblGrid>
       <w:tr>
         <w:trPr>

--- a/01d3..entregables.docx
+++ b/01d3..entregables.docx
@@ -5,7 +5,7 @@
     <w:bookmarkStart w:id="20" w:name="Xaf64b88f81e3879c94b5289fe3d0200b0a2b729"/>
     <w:p>
       <w:pPr>
-        <w:pStyle w:val="Ttulo3"/>
+        <w:pStyle w:val="Ttulo2"/>
       </w:pPr>
       <w:r>
         <w:t xml:space="preserve">3. Lista de Fases y Entregables del Proyecgto 1 (PRY01), Gobierno SOA</w:t>

--- a/01d3..entregables.docx
+++ b/01d3..entregables.docx
@@ -18,9 +18,8 @@
         <w:tblLook w:firstRow="1" w:lastRow="0" w:firstColumn="0" w:lastColumn="0" w:noHBand="0" w:noVBand="0" w:val="0020"/>
       </w:tblPr>
       <w:tblGrid>
-        <w:gridCol w:w="826"/>
-        <w:gridCol w:w="6060"/>
-        <w:gridCol w:w="1033"/>
+        <w:gridCol w:w="660"/>
+        <w:gridCol w:w="7260"/>
       </w:tblGrid>
       <w:tr>
         <w:trPr>
@@ -43,18 +42,6 @@
             </w:pPr>
             <w:r>
               <w:t xml:space="preserve">PRY01. Gobierno SOA</w:t>
-            </w:r>
-          </w:p>
-        </w:tc>
-        <w:tc>
-          <w:tcPr/>
-          <w:p>
-            <w:pPr>
-              <w:pStyle w:val="Compact"/>
-              <w:jc w:val="left"/>
-            </w:pPr>
-            <w:r>
-              <w:t xml:space="preserve">Documentación</w:t>
             </w:r>
           </w:p>
         </w:tc>
@@ -84,14 +71,6 @@
             </w:r>
           </w:p>
         </w:tc>
-        <w:tc>
-          <w:tcPr/>
-          <w:p>
-            <w:pPr>
-              <w:pStyle w:val="Compact"/>
-            </w:pPr>
-          </w:p>
-        </w:tc>
       </w:tr>
       <w:tr>
         <w:tc>
@@ -112,14 +91,6 @@
             <w:r>
               <w:t xml:space="preserve">PR01.1. Aprobación de inicio y personal FNA asignado Gobierno SOA</w:t>
             </w:r>
-          </w:p>
-        </w:tc>
-        <w:tc>
-          <w:tcPr/>
-          <w:p>
-            <w:pPr>
-              <w:pStyle w:val="Compact"/>
-            </w:pPr>
           </w:p>
         </w:tc>
       </w:tr>
@@ -148,14 +119,6 @@
             </w:r>
           </w:p>
         </w:tc>
-        <w:tc>
-          <w:tcPr/>
-          <w:p>
-            <w:pPr>
-              <w:pStyle w:val="Compact"/>
-            </w:pPr>
-          </w:p>
-        </w:tc>
       </w:tr>
       <w:tr>
         <w:tc>
@@ -176,14 +139,6 @@
             <w:r>
               <w:t xml:space="preserve">PR03. Diseño de los procesos y responsabilidades del comité de gobierno</w:t>
             </w:r>
-          </w:p>
-        </w:tc>
-        <w:tc>
-          <w:tcPr/>
-          <w:p>
-            <w:pPr>
-              <w:pStyle w:val="Compact"/>
-            </w:pPr>
           </w:p>
         </w:tc>
       </w:tr>
@@ -212,14 +167,6 @@
             </w:r>
           </w:p>
         </w:tc>
-        <w:tc>
-          <w:tcPr/>
-          <w:p>
-            <w:pPr>
-              <w:pStyle w:val="Compact"/>
-            </w:pPr>
-          </w:p>
-        </w:tc>
       </w:tr>
       <w:tr>
         <w:tc>
@@ -240,14 +187,6 @@
             <w:r>
               <w:t xml:space="preserve">PR05. Procesos de mejoramiento de diseño y vigilancia de riesgos técnicos</w:t>
             </w:r>
-          </w:p>
-        </w:tc>
-        <w:tc>
-          <w:tcPr/>
-          <w:p>
-            <w:pPr>
-              <w:pStyle w:val="Compact"/>
-            </w:pPr>
           </w:p>
         </w:tc>
       </w:tr>
@@ -276,14 +215,6 @@
             </w:r>
           </w:p>
         </w:tc>
-        <w:tc>
-          <w:tcPr/>
-          <w:p>
-            <w:pPr>
-              <w:pStyle w:val="Compact"/>
-            </w:pPr>
-          </w:p>
-        </w:tc>
       </w:tr>
       <w:tr>
         <w:tc>
@@ -308,14 +239,6 @@
             <w:r>
               <w:t xml:space="preserve">PR07. Métricas de efectividad del gobierno</w:t>
             </w:r>
-          </w:p>
-        </w:tc>
-        <w:tc>
-          <w:tcPr/>
-          <w:p>
-            <w:pPr>
-              <w:pStyle w:val="Compact"/>
-            </w:pPr>
           </w:p>
         </w:tc>
       </w:tr>
@@ -344,14 +267,6 @@
             </w:r>
           </w:p>
         </w:tc>
-        <w:tc>
-          <w:tcPr/>
-          <w:p>
-            <w:pPr>
-              <w:pStyle w:val="Compact"/>
-            </w:pPr>
-          </w:p>
-        </w:tc>
       </w:tr>
       <w:tr>
         <w:tc>
@@ -372,14 +287,6 @@
             <w:r>
               <w:t xml:space="preserve">Aplicar y fortalecer gobierno SOA en el FNA</w:t>
             </w:r>
-          </w:p>
-        </w:tc>
-        <w:tc>
-          <w:tcPr/>
-          <w:p>
-            <w:pPr>
-              <w:pStyle w:val="Compact"/>
-            </w:pPr>
           </w:p>
         </w:tc>
       </w:tr>
@@ -404,20 +311,19 @@
             </w:r>
           </w:p>
         </w:tc>
-        <w:tc>
-          <w:tcPr/>
-          <w:p>
-            <w:pPr>
-              <w:pStyle w:val="Compact"/>
-            </w:pPr>
-          </w:p>
-        </w:tc>
       </w:tr>
     </w:tbl>
     <w:p>
       <w:pPr>
         <w:pStyle w:val="Textoindependiente"/>
       </w:pPr>
+    </w:p>
+    <w:p>
+      <w:r>
+        <w:pict>
+          <v:rect style="width:0;height:1.5pt" o:hralign="center" o:hrstd="t" o:hr="t"/>
+        </w:pict>
+      </w:r>
     </w:p>
     <w:bookmarkEnd w:id="20"/>
     <w:sectPr>

--- a/01d3..entregables.docx
+++ b/01d3..entregables.docx
@@ -2,13 +2,13 @@
 <file path=word/document.xml><?xml version="1.0" encoding="utf-8"?>
 <w:document xmlns:w="http://schemas.openxmlformats.org/wordprocessingml/2006/main" xmlns:m="http://schemas.openxmlformats.org/officeDocument/2006/math" xmlns:r="http://schemas.openxmlformats.org/officeDocument/2006/relationships" xmlns:o="urn:schemas-microsoft-com:office:office" xmlns:v="urn:schemas-microsoft-com:vml" xmlns:w10="urn:schemas-microsoft-com:office:word" xmlns:a="http://schemas.openxmlformats.org/drawingml/2006/main" xmlns:pic="http://schemas.openxmlformats.org/drawingml/2006/picture" xmlns:wp="http://schemas.openxmlformats.org/drawingml/2006/wordprocessingDrawing">
   <w:body>
-    <w:bookmarkStart w:id="20" w:name="Xaf64b88f81e3879c94b5289fe3d0200b0a2b729"/>
+    <w:bookmarkStart w:id="20" w:name="X5aadd01971dea9873d77ee7536fdec20ea57498"/>
     <w:p>
       <w:pPr>
         <w:pStyle w:val="Ttulo2"/>
       </w:pPr>
       <w:r>
-        <w:t xml:space="preserve">3. Lista de Fases y Entregables del Proyecgto 1 (PRY01), Gobierno SOA</w:t>
+        <w:t xml:space="preserve">3. Lista de Fases y Entregables del Proyecto 1 (PRY01), Gobierno SOA</w:t>
       </w:r>
     </w:p>
     <w:tbl>
